--- a/Tema 2 - Criar empatia, definir e idealizar/Semana 2/modelo texto.docx
+++ b/Tema 2 - Criar empatia, definir e idealizar/Semana 2/modelo texto.docx
@@ -30,15 +30,9 @@
           <w:lang w:eastAsia="pt-BR"/>
           <w14:ligatures w14:val="none"/>
         </w:rPr>
-        <w:t>SEMANA 1</w:t>
-      </w:r>
-    </w:p>
-    <w:p>
-      <w:pPr>
-        <w:shd w:val="clear" w:color="auto" w:fill="FFFFFF"/>
-        <w:spacing w:after="0" w:line="240" w:lineRule="auto"/>
-        <w:jc w:val="center"/>
-        <w:outlineLvl w:val="0"/>
+        <w:t xml:space="preserve">SEMANA </w:t>
+      </w:r>
+      <w:r>
         <w:rPr>
           <w:rFonts w:ascii="Times New Roman" w:eastAsia="Times New Roman" w:hAnsi="Times New Roman" w:cs="Times New Roman"/>
           <w:b/>
@@ -49,37 +43,7 @@
           <w:lang w:eastAsia="pt-BR"/>
           <w14:ligatures w14:val="none"/>
         </w:rPr>
-      </w:pPr>
-    </w:p>
-    <w:p>
-      <w:pPr>
-        <w:shd w:val="clear" w:color="auto" w:fill="FFFFFF"/>
-        <w:spacing w:after="0" w:line="300" w:lineRule="atLeast"/>
-        <w:jc w:val="center"/>
-        <w:outlineLvl w:val="1"/>
-        <w:rPr>
-          <w:rFonts w:ascii="Arial" w:eastAsia="Times New Roman" w:hAnsi="Arial" w:cs="Arial"/>
-          <w:b/>
-          <w:bCs/>
-          <w:kern w:val="0"/>
-          <w:sz w:val="40"/>
-          <w:szCs w:val="40"/>
-          <w:lang w:eastAsia="pt-BR"/>
-          <w14:ligatures w14:val="none"/>
-        </w:rPr>
-      </w:pPr>
-      <w:r>
-        <w:rPr>
-          <w:rFonts w:ascii="Arial" w:eastAsia="Times New Roman" w:hAnsi="Arial" w:cs="Arial"/>
-          <w:b/>
-          <w:bCs/>
-          <w:kern w:val="0"/>
-          <w:sz w:val="40"/>
-          <w:szCs w:val="40"/>
-          <w:lang w:eastAsia="pt-BR"/>
-          <w14:ligatures w14:val="none"/>
-        </w:rPr>
-        <w:t>Compreender o papel da pesquisa em design</w:t>
+        <w:t>2</w:t>
       </w:r>
     </w:p>
     <w:p>
@@ -102,6 +66,45 @@
     </w:p>
     <w:p>
       <w:pPr>
+        <w:pStyle w:val="Ttulo2"/>
+        <w:shd w:val="clear" w:color="auto" w:fill="FFFFFF"/>
+        <w:spacing w:before="0" w:beforeAutospacing="0" w:after="0" w:afterAutospacing="0" w:line="300" w:lineRule="atLeast"/>
+        <w:jc w:val="center"/>
+        <w:rPr>
+          <w:rFonts w:ascii="Arial" w:hAnsi="Arial" w:cs="Arial"/>
+          <w:sz w:val="40"/>
+          <w:szCs w:val="40"/>
+        </w:rPr>
+      </w:pPr>
+      <w:r>
+        <w:rPr>
+          <w:rFonts w:ascii="Arial" w:hAnsi="Arial" w:cs="Arial"/>
+          <w:sz w:val="40"/>
+          <w:szCs w:val="40"/>
+        </w:rPr>
+        <w:t>Criar personas</w:t>
+      </w:r>
+    </w:p>
+    <w:p>
+      <w:pPr>
+        <w:shd w:val="clear" w:color="auto" w:fill="FFFFFF"/>
+        <w:spacing w:after="0" w:line="240" w:lineRule="auto"/>
+        <w:jc w:val="center"/>
+        <w:outlineLvl w:val="0"/>
+        <w:rPr>
+          <w:rFonts w:ascii="Times New Roman" w:eastAsia="Times New Roman" w:hAnsi="Times New Roman" w:cs="Times New Roman"/>
+          <w:b/>
+          <w:bCs/>
+          <w:kern w:val="36"/>
+          <w:sz w:val="40"/>
+          <w:szCs w:val="40"/>
+          <w:lang w:eastAsia="pt-BR"/>
+          <w14:ligatures w14:val="none"/>
+        </w:rPr>
+      </w:pPr>
+    </w:p>
+    <w:p>
+      <w:pPr>
         <w:shd w:val="clear" w:color="auto" w:fill="FFFFFF"/>
         <w:spacing w:after="0" w:line="240" w:lineRule="auto"/>
         <w:outlineLvl w:val="0"/>
@@ -157,6 +160,946 @@
       </w:r>
     </w:p>
     <w:p/>
+    <w:p>
+      <w:pPr>
+        <w:pStyle w:val="Ttulo1"/>
+        <w:shd w:val="clear" w:color="auto" w:fill="FFFFFF"/>
+        <w:spacing w:before="0"/>
+        <w:rPr>
+          <w:rFonts w:ascii="Arial" w:hAnsi="Arial" w:cs="Arial"/>
+          <w:color w:val="1F1F1F"/>
+        </w:rPr>
+      </w:pPr>
+      <w:r>
+        <w:rPr>
+          <w:rFonts w:ascii="Arial" w:hAnsi="Arial" w:cs="Arial"/>
+          <w:color w:val="1F1F1F"/>
+        </w:rPr>
+        <w:t>Saiba mais sobre personas</w:t>
+      </w:r>
+    </w:p>
+    <w:p>
+      <w:pPr>
+        <w:pStyle w:val="NormalWeb"/>
+        <w:shd w:val="clear" w:color="auto" w:fill="FFFFFF"/>
+        <w:spacing w:before="0" w:beforeAutospacing="0"/>
+        <w:rPr>
+          <w:rFonts w:ascii="Arial" w:hAnsi="Arial" w:cs="Arial"/>
+          <w:color w:val="1F1F1F"/>
+          <w:sz w:val="21"/>
+          <w:szCs w:val="21"/>
+        </w:rPr>
+      </w:pPr>
+      <w:r>
+        <w:rPr>
+          <w:rFonts w:ascii="Arial" w:hAnsi="Arial" w:cs="Arial"/>
+          <w:color w:val="1F1F1F"/>
+          <w:sz w:val="21"/>
+          <w:szCs w:val="21"/>
+        </w:rPr>
+        <w:t>usuários e elaborar mapas de empatia para identificar os aspectos problemáticos dos usuários. Esse é o caminho para aprender tudo sobre os usuários para os quais você criará o produto. </w:t>
+      </w:r>
+    </w:p>
+    <w:p>
+      <w:pPr>
+        <w:pStyle w:val="NormalWeb"/>
+        <w:shd w:val="clear" w:color="auto" w:fill="FFFFFF"/>
+        <w:spacing w:before="0" w:beforeAutospacing="0"/>
+        <w:rPr>
+          <w:rFonts w:ascii="Arial" w:hAnsi="Arial" w:cs="Arial"/>
+          <w:color w:val="1F1F1F"/>
+          <w:sz w:val="21"/>
+          <w:szCs w:val="21"/>
+        </w:rPr>
+      </w:pPr>
+      <w:r>
+        <w:rPr>
+          <w:rFonts w:ascii="Arial" w:hAnsi="Arial" w:cs="Arial"/>
+          <w:color w:val="1F1F1F"/>
+          <w:sz w:val="21"/>
+          <w:szCs w:val="21"/>
+        </w:rPr>
+        <w:t>Agora, é hora de começar a personificar os usuários. Tendo em mente tudo o que aprendeu até agora, logo você criará sua primeira persona.</w:t>
+      </w:r>
+      <w:r>
+        <w:rPr>
+          <w:rStyle w:val="Forte"/>
+          <w:rFonts w:ascii="unset" w:hAnsi="unset" w:cs="Arial"/>
+          <w:color w:val="1F1F1F"/>
+          <w:sz w:val="21"/>
+          <w:szCs w:val="21"/>
+        </w:rPr>
+        <w:t xml:space="preserve"> Personas </w:t>
+      </w:r>
+      <w:r>
+        <w:rPr>
+          <w:rFonts w:ascii="Arial" w:hAnsi="Arial" w:cs="Arial"/>
+          <w:color w:val="1F1F1F"/>
+          <w:sz w:val="21"/>
+          <w:szCs w:val="21"/>
+        </w:rPr>
+        <w:t>são usuários fictícios cujos objetivos e características representam as necessidades de um grupo maior de usuários. Cada persona que você criar representará um grupo de usuários com características semelhantes que você detectou por meio da sua pesquisa. As personas são fundamentais para o processo de design porque refletem os estilos de vida dos usuários e dão à sua equipe uma ideia de como atender às necessidades ou desafios deles. </w:t>
+      </w:r>
+    </w:p>
+    <w:p>
+      <w:pPr>
+        <w:pStyle w:val="NormalWeb"/>
+        <w:shd w:val="clear" w:color="auto" w:fill="FFFFFF"/>
+        <w:spacing w:before="0" w:beforeAutospacing="0"/>
+        <w:rPr>
+          <w:rFonts w:ascii="Arial" w:hAnsi="Arial" w:cs="Arial"/>
+          <w:color w:val="1F1F1F"/>
+          <w:sz w:val="21"/>
+          <w:szCs w:val="21"/>
+        </w:rPr>
+      </w:pPr>
+      <w:r>
+        <w:rPr>
+          <w:rFonts w:ascii="Arial" w:hAnsi="Arial" w:cs="Arial"/>
+          <w:color w:val="1F1F1F"/>
+          <w:sz w:val="21"/>
+          <w:szCs w:val="21"/>
+        </w:rPr>
+        <w:t xml:space="preserve">No mundo do design de UX, </w:t>
+      </w:r>
+      <w:r>
+        <w:rPr>
+          <w:rStyle w:val="Forte"/>
+          <w:rFonts w:ascii="unset" w:hAnsi="unset" w:cs="Arial"/>
+          <w:color w:val="1F1F1F"/>
+          <w:sz w:val="21"/>
+          <w:szCs w:val="21"/>
+        </w:rPr>
+        <w:t>o usuário sempre é a prioridade</w:t>
+      </w:r>
+      <w:r>
+        <w:rPr>
+          <w:rFonts w:ascii="Arial" w:hAnsi="Arial" w:cs="Arial"/>
+          <w:color w:val="1F1F1F"/>
+          <w:sz w:val="21"/>
+          <w:szCs w:val="21"/>
+        </w:rPr>
+        <w:t>. Mas para colocar as necessidades do usuário em primeiro lugar, temos que saber de quem estamos falando. Então vamos explorar como criar personas. </w:t>
+      </w:r>
+    </w:p>
+    <w:p>
+      <w:pPr>
+        <w:pStyle w:val="Ttulo2"/>
+        <w:shd w:val="clear" w:color="auto" w:fill="FFFFFF"/>
+        <w:spacing w:before="0" w:beforeAutospacing="0"/>
+        <w:rPr>
+          <w:rFonts w:ascii="Arial" w:hAnsi="Arial" w:cs="Arial"/>
+          <w:color w:val="1F1F1F"/>
+        </w:rPr>
+      </w:pPr>
+      <w:r>
+        <w:rPr>
+          <w:rStyle w:val="Forte"/>
+          <w:rFonts w:ascii="unset" w:hAnsi="unset" w:cs="Arial"/>
+          <w:b/>
+          <w:bCs/>
+          <w:color w:val="1F1F1F"/>
+        </w:rPr>
+        <w:t>Criar personas</w:t>
+      </w:r>
+    </w:p>
+    <w:p>
+      <w:pPr>
+        <w:pStyle w:val="NormalWeb"/>
+        <w:shd w:val="clear" w:color="auto" w:fill="FFFFFF"/>
+        <w:spacing w:before="0" w:beforeAutospacing="0"/>
+        <w:rPr>
+          <w:rFonts w:ascii="Arial" w:hAnsi="Arial" w:cs="Arial"/>
+          <w:color w:val="1F1F1F"/>
+          <w:sz w:val="21"/>
+          <w:szCs w:val="21"/>
+        </w:rPr>
+      </w:pPr>
+      <w:r>
+        <w:rPr>
+          <w:rFonts w:ascii="Arial" w:hAnsi="Arial" w:cs="Arial"/>
+          <w:color w:val="1F1F1F"/>
+          <w:sz w:val="21"/>
+          <w:szCs w:val="21"/>
+        </w:rPr>
+        <w:t xml:space="preserve">Personas são criadas por meio da realização de pesquisas com usuários e identificação de </w:t>
+      </w:r>
+      <w:r>
+        <w:rPr>
+          <w:rStyle w:val="Forte"/>
+          <w:rFonts w:ascii="unset" w:hAnsi="unset" w:cs="Arial"/>
+          <w:color w:val="1F1F1F"/>
+          <w:sz w:val="21"/>
+          <w:szCs w:val="21"/>
+        </w:rPr>
+        <w:t>aspectos problemáticos</w:t>
+      </w:r>
+      <w:r>
+        <w:rPr>
+          <w:rFonts w:ascii="Arial" w:hAnsi="Arial" w:cs="Arial"/>
+          <w:color w:val="1F1F1F"/>
+          <w:sz w:val="21"/>
+          <w:szCs w:val="21"/>
+        </w:rPr>
+        <w:t xml:space="preserve"> em comum, que são problemas de UX que frustram o usuário e o impedem de obter o que ele precisa de um produto.</w:t>
+      </w:r>
+    </w:p>
+    <w:p>
+      <w:pPr>
+        <w:pStyle w:val="NormalWeb"/>
+        <w:shd w:val="clear" w:color="auto" w:fill="FFFFFF"/>
+        <w:spacing w:before="0" w:beforeAutospacing="0"/>
+        <w:rPr>
+          <w:rFonts w:ascii="Arial" w:hAnsi="Arial" w:cs="Arial"/>
+          <w:color w:val="1F1F1F"/>
+          <w:sz w:val="21"/>
+          <w:szCs w:val="21"/>
+        </w:rPr>
+      </w:pPr>
+      <w:r>
+        <w:rPr>
+          <w:rFonts w:ascii="Arial" w:hAnsi="Arial" w:cs="Arial"/>
+          <w:color w:val="1F1F1F"/>
+          <w:sz w:val="21"/>
+          <w:szCs w:val="21"/>
+        </w:rPr>
+        <w:t>Ao criar personas, procure os temas mais comuns nos seus dados e agrupe os usuários que personificam esses temas. Por exemplo, imagine que os dados coletados nas entrevistas de usuários para o aplicativo de passeadores de cães indicam que muitos usuários em potencial entre 45 e 60 anos estão preocupados com o fato de os passeadores de cães terem acesso às suas casas. Esse com certeza seria um aspecto problemático que você gostaria de incluir em uma persona que representa essa faixa etária específica de usuários.</w:t>
+      </w:r>
+    </w:p>
+    <w:p>
+      <w:pPr>
+        <w:pStyle w:val="NormalWeb"/>
+        <w:shd w:val="clear" w:color="auto" w:fill="FFFFFF"/>
+        <w:spacing w:before="0" w:beforeAutospacing="0"/>
+        <w:rPr>
+          <w:rFonts w:ascii="Arial" w:hAnsi="Arial" w:cs="Arial"/>
+          <w:color w:val="1F1F1F"/>
+          <w:sz w:val="21"/>
+          <w:szCs w:val="21"/>
+        </w:rPr>
+      </w:pPr>
+      <w:r>
+        <w:rPr>
+          <w:rFonts w:ascii="Arial" w:hAnsi="Arial" w:cs="Arial"/>
+          <w:color w:val="1F1F1F"/>
+          <w:sz w:val="21"/>
+          <w:szCs w:val="21"/>
+        </w:rPr>
+        <w:t>Geralmente, criar de 3 a 8 personas é suficiente para representar a maior parte da base de usuários de um produto. Pense em personas como uma visão geral de todas as suas pesquisas e entrevistas. Embora seja importante que as personas representem com precisão os usuários, é impossível atender a cada uma das necessidades específicas deles. As personas também são específicas do contexto, o que significa que devem estar focadas nos comportamentos e objetivos dos usuários que interagem com o produto de forma eficaz.</w:t>
+      </w:r>
+    </w:p>
+    <w:p>
+      <w:pPr>
+        <w:pStyle w:val="NormalWeb"/>
+        <w:shd w:val="clear" w:color="auto" w:fill="FFFFFF"/>
+        <w:spacing w:before="0" w:beforeAutospacing="0"/>
+        <w:rPr>
+          <w:rFonts w:ascii="Arial" w:hAnsi="Arial" w:cs="Arial"/>
+          <w:color w:val="1F1F1F"/>
+          <w:sz w:val="21"/>
+          <w:szCs w:val="21"/>
+        </w:rPr>
+      </w:pPr>
+      <w:r>
+        <w:rPr>
+          <w:rFonts w:ascii="Arial" w:hAnsi="Arial" w:cs="Arial"/>
+          <w:color w:val="1F1F1F"/>
+          <w:sz w:val="21"/>
+          <w:szCs w:val="21"/>
+        </w:rPr>
+        <w:t>Para o aplicativo de passeadores de cães, pense em um cenário a partir da perspectiva do dono de um cachorro:</w:t>
+      </w:r>
+    </w:p>
+    <w:p>
+      <w:pPr>
+        <w:pStyle w:val="NormalWeb"/>
+        <w:numPr>
+          <w:ilvl w:val="0"/>
+          <w:numId w:val="1"/>
+        </w:numPr>
+        <w:shd w:val="clear" w:color="auto" w:fill="FFFFFF"/>
+        <w:spacing w:before="0" w:beforeAutospacing="0" w:after="0" w:afterAutospacing="0"/>
+        <w:rPr>
+          <w:rFonts w:ascii="Arial" w:hAnsi="Arial" w:cs="Arial"/>
+          <w:color w:val="1F1F1F"/>
+          <w:sz w:val="21"/>
+          <w:szCs w:val="21"/>
+        </w:rPr>
+      </w:pPr>
+      <w:r>
+        <w:rPr>
+          <w:rFonts w:ascii="Arial" w:hAnsi="Arial" w:cs="Arial"/>
+          <w:color w:val="1F1F1F"/>
+          <w:sz w:val="21"/>
+          <w:szCs w:val="21"/>
+        </w:rPr>
+        <w:lastRenderedPageBreak/>
+        <w:t xml:space="preserve">Daniela é uma produtora de cinema freelance de 48 anos que mora com sua namorada </w:t>
+      </w:r>
+      <w:proofErr w:type="spellStart"/>
+      <w:r>
+        <w:rPr>
+          <w:rFonts w:ascii="Arial" w:hAnsi="Arial" w:cs="Arial"/>
+          <w:color w:val="1F1F1F"/>
+          <w:sz w:val="21"/>
+          <w:szCs w:val="21"/>
+        </w:rPr>
+        <w:t>Priya</w:t>
+      </w:r>
+      <w:proofErr w:type="spellEnd"/>
+      <w:r>
+        <w:rPr>
+          <w:rFonts w:ascii="Arial" w:hAnsi="Arial" w:cs="Arial"/>
+          <w:color w:val="1F1F1F"/>
+          <w:sz w:val="21"/>
+          <w:szCs w:val="21"/>
+        </w:rPr>
+        <w:t xml:space="preserve"> e os dois filhos em Atlanta, Geórgia. A família adotou recentemente um filhote de cachorro </w:t>
+      </w:r>
+      <w:proofErr w:type="spellStart"/>
+      <w:r>
+        <w:rPr>
+          <w:rFonts w:ascii="Arial" w:hAnsi="Arial" w:cs="Arial"/>
+          <w:color w:val="1F1F1F"/>
+          <w:sz w:val="21"/>
+          <w:szCs w:val="21"/>
+        </w:rPr>
+        <w:t>golden</w:t>
+      </w:r>
+      <w:proofErr w:type="spellEnd"/>
+      <w:r>
+        <w:rPr>
+          <w:rFonts w:ascii="Arial" w:hAnsi="Arial" w:cs="Arial"/>
+          <w:color w:val="1F1F1F"/>
+          <w:sz w:val="21"/>
+          <w:szCs w:val="21"/>
+        </w:rPr>
+        <w:t xml:space="preserve"> </w:t>
+      </w:r>
+      <w:proofErr w:type="spellStart"/>
+      <w:r>
+        <w:rPr>
+          <w:rFonts w:ascii="Arial" w:hAnsi="Arial" w:cs="Arial"/>
+          <w:color w:val="1F1F1F"/>
+          <w:sz w:val="21"/>
+          <w:szCs w:val="21"/>
+        </w:rPr>
+        <w:t>retriever</w:t>
+      </w:r>
+      <w:proofErr w:type="spellEnd"/>
+      <w:r>
+        <w:rPr>
+          <w:rFonts w:ascii="Arial" w:hAnsi="Arial" w:cs="Arial"/>
+          <w:color w:val="1F1F1F"/>
+          <w:sz w:val="21"/>
+          <w:szCs w:val="21"/>
+        </w:rPr>
+        <w:t xml:space="preserve"> chamado Cisco. </w:t>
+      </w:r>
+    </w:p>
+    <w:p>
+      <w:pPr>
+        <w:pStyle w:val="NormalWeb"/>
+        <w:numPr>
+          <w:ilvl w:val="0"/>
+          <w:numId w:val="1"/>
+        </w:numPr>
+        <w:shd w:val="clear" w:color="auto" w:fill="FFFFFF"/>
+        <w:spacing w:before="0" w:beforeAutospacing="0" w:after="0" w:afterAutospacing="0"/>
+        <w:rPr>
+          <w:rFonts w:ascii="Arial" w:hAnsi="Arial" w:cs="Arial"/>
+          <w:color w:val="1F1F1F"/>
+          <w:sz w:val="21"/>
+          <w:szCs w:val="21"/>
+        </w:rPr>
+      </w:pPr>
+      <w:r>
+        <w:rPr>
+          <w:rFonts w:ascii="Arial" w:hAnsi="Arial" w:cs="Arial"/>
+          <w:color w:val="1F1F1F"/>
+          <w:sz w:val="21"/>
+          <w:szCs w:val="21"/>
+        </w:rPr>
+        <w:t>A família viaja regularmente com as crianças para competições de ginástica olímpica, e Daniela costuma viajar por longos períodos durante as filmagens. Daniela quer encontrar alguém para cuidar do cachorrinho Cisco enquanto a família está fora ou ocupada. </w:t>
+      </w:r>
+    </w:p>
+    <w:p>
+      <w:pPr>
+        <w:pStyle w:val="NormalWeb"/>
+        <w:numPr>
+          <w:ilvl w:val="0"/>
+          <w:numId w:val="1"/>
+        </w:numPr>
+        <w:shd w:val="clear" w:color="auto" w:fill="FFFFFF"/>
+        <w:spacing w:before="0" w:beforeAutospacing="0" w:after="0" w:afterAutospacing="0"/>
+        <w:rPr>
+          <w:rFonts w:ascii="Arial" w:hAnsi="Arial" w:cs="Arial"/>
+          <w:color w:val="1F1F1F"/>
+          <w:sz w:val="21"/>
+          <w:szCs w:val="21"/>
+        </w:rPr>
+      </w:pPr>
+      <w:r>
+        <w:rPr>
+          <w:rFonts w:ascii="Arial" w:hAnsi="Arial" w:cs="Arial"/>
+          <w:color w:val="1F1F1F"/>
+          <w:sz w:val="21"/>
+          <w:szCs w:val="21"/>
+        </w:rPr>
+        <w:t>A maior preocupação de Daniela é confiar em um estranho, que entrará na casa dela e cuidará do cachorrinho. Daniela ficaria mais confortável em contratar alguém que saiba cuidar de filhotes e possa levar Cisco para passear e a parques para cães.</w:t>
+      </w:r>
+    </w:p>
+    <w:p>
+      <w:pPr>
+        <w:pStyle w:val="NormalWeb"/>
+        <w:shd w:val="clear" w:color="auto" w:fill="FFFFFF"/>
+        <w:spacing w:before="0" w:beforeAutospacing="0"/>
+        <w:rPr>
+          <w:rFonts w:ascii="Arial" w:hAnsi="Arial" w:cs="Arial"/>
+          <w:color w:val="1F1F1F"/>
+          <w:sz w:val="21"/>
+          <w:szCs w:val="21"/>
+        </w:rPr>
+      </w:pPr>
+      <w:r>
+        <w:rPr>
+          <w:rFonts w:ascii="Arial" w:hAnsi="Arial" w:cs="Arial"/>
+          <w:color w:val="1F1F1F"/>
+          <w:sz w:val="21"/>
+          <w:szCs w:val="21"/>
+        </w:rPr>
+        <w:t>Aqui está o que uma persona pode incluir para Daniela, usando o modelo de persona que foi mostrado no vídeo:</w:t>
+      </w:r>
+    </w:p>
+    <w:p>
+      <w:pPr>
+        <w:shd w:val="clear" w:color="auto" w:fill="FFFFFF"/>
+        <w:rPr>
+          <w:rFonts w:ascii="Arial" w:hAnsi="Arial" w:cs="Arial"/>
+          <w:color w:val="1F1F1F"/>
+          <w:sz w:val="21"/>
+          <w:szCs w:val="21"/>
+        </w:rPr>
+      </w:pPr>
+      <w:r>
+        <w:rPr>
+          <w:rFonts w:ascii="Arial" w:hAnsi="Arial" w:cs="Arial"/>
+          <w:noProof/>
+          <w:color w:val="1F1F1F"/>
+          <w:sz w:val="21"/>
+          <w:szCs w:val="21"/>
+        </w:rPr>
+        <mc:AlternateContent>
+          <mc:Choice Requires="wps">
+            <w:drawing>
+              <wp:inline distT="0" distB="0" distL="0" distR="0" wp14:anchorId="0CBF6655" wp14:editId="6C47455F">
+                <wp:extent cx="304800" cy="304800"/>
+                <wp:effectExtent l="0" t="0" r="0" b="0"/>
+                <wp:docPr id="1502570544" name="Retângulo 1"/>
+                <wp:cNvGraphicFramePr>
+                  <a:graphicFrameLocks xmlns:a="http://schemas.openxmlformats.org/drawingml/2006/main" noChangeAspect="1"/>
+                </wp:cNvGraphicFramePr>
+                <a:graphic xmlns:a="http://schemas.openxmlformats.org/drawingml/2006/main">
+                  <a:graphicData uri="http://schemas.microsoft.com/office/word/2010/wordprocessingShape">
+                    <wps:wsp>
+                      <wps:cNvSpPr>
+                        <a:spLocks noChangeAspect="1" noChangeArrowheads="1"/>
+                      </wps:cNvSpPr>
+                      <wps:spPr bwMode="auto">
+                        <a:xfrm>
+                          <a:off x="0" y="0"/>
+                          <a:ext cx="304800" cy="304800"/>
+                        </a:xfrm>
+                        <a:prstGeom prst="rect">
+                          <a:avLst/>
+                        </a:prstGeom>
+                        <a:noFill/>
+                        <a:ln>
+                          <a:noFill/>
+                        </a:ln>
+                        <a:extLst>
+                          <a:ext uri="{909E8E84-426E-40DD-AFC4-6F175D3DCCD1}">
+                            <a14:hiddenFill xmlns:a14="http://schemas.microsoft.com/office/drawing/2010/main">
+                              <a:solidFill>
+                                <a:srgbClr val="FFFFFF"/>
+                              </a:solidFill>
+                            </a14:hiddenFill>
+                          </a:ext>
+                          <a:ext uri="{91240B29-F687-4F45-9708-019B960494DF}">
+                            <a14:hiddenLine xmlns:a14="http://schemas.microsoft.com/office/drawing/2010/main" w="9525">
+                              <a:solidFill>
+                                <a:srgbClr val="000000"/>
+                              </a:solidFill>
+                              <a:miter lim="800000"/>
+                              <a:headEnd/>
+                              <a:tailEnd/>
+                            </a14:hiddenLine>
+                          </a:ext>
+                        </a:extLst>
+                      </wps:spPr>
+                      <wps:bodyPr rot="0" vert="horz" wrap="square" lIns="91440" tIns="45720" rIns="91440" bIns="45720" anchor="t" anchorCtr="0" upright="1">
+                        <a:noAutofit/>
+                      </wps:bodyPr>
+                    </wps:wsp>
+                  </a:graphicData>
+                </a:graphic>
+              </wp:inline>
+            </w:drawing>
+          </mc:Choice>
+          <mc:Fallback>
+            <w:pict>
+              <v:rect w14:anchorId="0F78794B" id="Retângulo 1" o:spid="_x0000_s1026" style="width:24pt;height:24pt;visibility:visible;mso-wrap-style:square;mso-left-percent:-10001;mso-top-percent:-10001;mso-position-horizontal:absolute;mso-position-horizontal-relative:char;mso-position-vertical:absolute;mso-position-vertical-relative:line;mso-left-percent:-10001;mso-top-percent:-10001;v-text-anchor:top" o:gfxdata="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" filled="f" stroked="f">
+                <o:lock v:ext="edit" aspectratio="t"/>
+                <w10:anchorlock/>
+              </v:rect>
+            </w:pict>
+          </mc:Fallback>
+        </mc:AlternateContent>
+      </w:r>
+    </w:p>
+    <w:p>
+      <w:pPr>
+        <w:pStyle w:val="NormalWeb"/>
+        <w:shd w:val="clear" w:color="auto" w:fill="FFFFFF"/>
+        <w:spacing w:before="0" w:beforeAutospacing="0"/>
+        <w:rPr>
+          <w:rFonts w:ascii="Arial" w:hAnsi="Arial" w:cs="Arial"/>
+          <w:color w:val="1F1F1F"/>
+          <w:sz w:val="21"/>
+          <w:szCs w:val="21"/>
+        </w:rPr>
+      </w:pPr>
+      <w:r>
+        <w:rPr>
+          <w:rFonts w:ascii="Arial" w:hAnsi="Arial" w:cs="Arial"/>
+          <w:color w:val="1F1F1F"/>
+          <w:sz w:val="21"/>
+          <w:szCs w:val="21"/>
+        </w:rPr>
+        <w:t>Você pode usar as informações de personas para criar designs que atendam às necessidades dos usuários, como Daniela. Isso garante que eles tenham a melhor experiência possível ao usar seu produto. Por exemplo, nos seus designs, talvez você queira indicar que os passeadores de cães são selecionados pelo aplicativo e devem passar por verificações de antecedentes, o que garantiria a usuários como Daniela que o cão deles está seguro.</w:t>
+      </w:r>
+    </w:p>
+    <w:p>
+      <w:pPr>
+        <w:pStyle w:val="NormalWeb"/>
+        <w:shd w:val="clear" w:color="auto" w:fill="FFFFFF"/>
+        <w:spacing w:before="0" w:beforeAutospacing="0"/>
+        <w:rPr>
+          <w:rFonts w:ascii="Arial" w:hAnsi="Arial" w:cs="Arial"/>
+          <w:color w:val="1F1F1F"/>
+          <w:sz w:val="21"/>
+          <w:szCs w:val="21"/>
+        </w:rPr>
+      </w:pPr>
+      <w:r>
+        <w:rPr>
+          <w:rFonts w:ascii="Arial" w:hAnsi="Arial" w:cs="Arial"/>
+          <w:color w:val="1F1F1F"/>
+          <w:sz w:val="21"/>
+          <w:szCs w:val="21"/>
+        </w:rPr>
+        <w:t>Confira esta dica profissional: peça a opinião da sua equipe sobre os usuários do produto antes de criar personas. Em seguida, depois de criar personas, confira essas sugestões da equipe e compare-as com as personas que você criou. Destaque como os dados validaram ou contradisseram as sugestões deles. Todos os membros da sua equipe precisam entender as personas para realmente se conectarem com seus usuários. </w:t>
+      </w:r>
+    </w:p>
+    <w:p>
+      <w:pPr>
+        <w:pStyle w:val="NormalWeb"/>
+        <w:shd w:val="clear" w:color="auto" w:fill="FFFFFF"/>
+        <w:spacing w:before="0" w:beforeAutospacing="0"/>
+        <w:rPr>
+          <w:rFonts w:ascii="Arial" w:hAnsi="Arial" w:cs="Arial"/>
+          <w:color w:val="1F1F1F"/>
+          <w:sz w:val="21"/>
+          <w:szCs w:val="21"/>
+        </w:rPr>
+      </w:pPr>
+      <w:r>
+        <w:rPr>
+          <w:rFonts w:ascii="Arial" w:hAnsi="Arial" w:cs="Arial"/>
+          <w:color w:val="1F1F1F"/>
+          <w:sz w:val="21"/>
+          <w:szCs w:val="21"/>
+        </w:rPr>
+        <w:t>Há muitas formas de criar personas. Para começar, você pode usar o modelo de persona disponível nos vídeos deste curso.</w:t>
+      </w:r>
+    </w:p>
+    <w:p>
+      <w:pPr>
+        <w:pStyle w:val="NormalWeb"/>
+        <w:shd w:val="clear" w:color="auto" w:fill="FFFFFF"/>
+        <w:spacing w:before="0" w:beforeAutospacing="0"/>
+        <w:rPr>
+          <w:rFonts w:ascii="Arial" w:hAnsi="Arial" w:cs="Arial"/>
+          <w:color w:val="1F1F1F"/>
+          <w:sz w:val="21"/>
+          <w:szCs w:val="21"/>
+        </w:rPr>
+      </w:pPr>
+      <w:r>
+        <w:rPr>
+          <w:rFonts w:ascii="Arial" w:hAnsi="Arial" w:cs="Arial"/>
+          <w:color w:val="1F1F1F"/>
+          <w:sz w:val="21"/>
+          <w:szCs w:val="21"/>
+        </w:rPr>
+        <w:t>Para usar o modelo desse item do curso, clique no link abaixo e selecione “Usar modelo”. </w:t>
+      </w:r>
+    </w:p>
+    <w:p>
+      <w:pPr>
+        <w:pStyle w:val="NormalWeb"/>
+        <w:shd w:val="clear" w:color="auto" w:fill="FFFFFF"/>
+        <w:spacing w:before="0" w:beforeAutospacing="0"/>
+        <w:rPr>
+          <w:rFonts w:ascii="Arial" w:hAnsi="Arial" w:cs="Arial"/>
+          <w:color w:val="1F1F1F"/>
+          <w:sz w:val="21"/>
+          <w:szCs w:val="21"/>
+        </w:rPr>
+      </w:pPr>
+      <w:r>
+        <w:rPr>
+          <w:rFonts w:ascii="Arial" w:hAnsi="Arial" w:cs="Arial"/>
+          <w:color w:val="1F1F1F"/>
+          <w:sz w:val="21"/>
+          <w:szCs w:val="21"/>
+        </w:rPr>
+        <w:t xml:space="preserve">Link do modelo: </w:t>
+      </w:r>
+      <w:hyperlink r:id="rId5" w:tgtFrame="_blank" w:history="1">
+        <w:r>
+          <w:rPr>
+            <w:rStyle w:val="Forte"/>
+            <w:rFonts w:ascii="unset" w:hAnsi="unset" w:cs="Arial"/>
+            <w:color w:val="0000FF"/>
+            <w:sz w:val="21"/>
+            <w:szCs w:val="21"/>
+            <w:u w:val="single"/>
+          </w:rPr>
+          <w:t>modelo de persona</w:t>
+        </w:r>
+      </w:hyperlink>
+      <w:r>
+        <w:rPr>
+          <w:rFonts w:ascii="Arial" w:hAnsi="Arial" w:cs="Arial"/>
+          <w:color w:val="1F1F1F"/>
+          <w:sz w:val="21"/>
+          <w:szCs w:val="21"/>
+        </w:rPr>
+        <w:t>.</w:t>
+      </w:r>
+    </w:p>
+    <w:p>
+      <w:pPr>
+        <w:pStyle w:val="NormalWeb"/>
+        <w:shd w:val="clear" w:color="auto" w:fill="FFFFFF"/>
+        <w:spacing w:before="0" w:beforeAutospacing="0"/>
+        <w:rPr>
+          <w:rFonts w:ascii="Arial" w:hAnsi="Arial" w:cs="Arial"/>
+          <w:color w:val="1F1F1F"/>
+          <w:sz w:val="21"/>
+          <w:szCs w:val="21"/>
+        </w:rPr>
+      </w:pPr>
+      <w:r>
+        <w:rPr>
+          <w:rFonts w:ascii="Arial" w:hAnsi="Arial" w:cs="Arial"/>
+          <w:color w:val="1F1F1F"/>
+          <w:sz w:val="21"/>
+          <w:szCs w:val="21"/>
+        </w:rPr>
+        <w:t>OU </w:t>
+      </w:r>
+    </w:p>
+    <w:p>
+      <w:pPr>
+        <w:pStyle w:val="NormalWeb"/>
+        <w:shd w:val="clear" w:color="auto" w:fill="FFFFFF"/>
+        <w:spacing w:before="0" w:beforeAutospacing="0"/>
+        <w:rPr>
+          <w:rFonts w:ascii="Arial" w:hAnsi="Arial" w:cs="Arial"/>
+          <w:color w:val="1F1F1F"/>
+          <w:sz w:val="21"/>
+          <w:szCs w:val="21"/>
+        </w:rPr>
+      </w:pPr>
+      <w:r>
+        <w:rPr>
+          <w:rFonts w:ascii="Arial" w:hAnsi="Arial" w:cs="Arial"/>
+          <w:color w:val="1F1F1F"/>
+          <w:sz w:val="21"/>
+          <w:szCs w:val="21"/>
+        </w:rPr>
+        <w:t>Caso você não tenha uma conta do Google, faça o download direto do modelo pelo anexo abaixo.</w:t>
+      </w:r>
+    </w:p>
+    <w:p>
+      <w:pPr>
+        <w:shd w:val="clear" w:color="auto" w:fill="FFFFFF"/>
+        <w:rPr>
+          <w:rStyle w:val="Hyperlink"/>
+        </w:rPr>
+      </w:pPr>
+      <w:r>
+        <w:rPr>
+          <w:rFonts w:ascii="Arial" w:hAnsi="Arial" w:cs="Arial"/>
+          <w:color w:val="1F1F1F"/>
+          <w:sz w:val="21"/>
+          <w:szCs w:val="21"/>
+        </w:rPr>
+        <w:fldChar w:fldCharType="begin"/>
+      </w:r>
+      <w:r>
+        <w:rPr>
+          <w:rFonts w:ascii="Arial" w:hAnsi="Arial" w:cs="Arial"/>
+          <w:color w:val="1F1F1F"/>
+          <w:sz w:val="21"/>
+          <w:szCs w:val="21"/>
+        </w:rPr>
+        <w:instrText>HYPERLINK "https://d3c33hcgiwev3.cloudfront.net/cTf_qYmmQRG3_6mJpnERAw_4c1ac5eecc934b1aae0e053703c331f1_Google-UX-Design-Certificate---Persona-Template-_POR.pptx?Expires=1697414400&amp;Signature=VO5YkWNk9Ciz2hQ5mFpSMxk7kWB7Ju1kfeFqJlVDx~oTfpVOGbIp9JpHhuJ1aJx0jw6ojIq27pyY5AEtT5KV8sMuGF46ia54jw9dHiUEzlLtl3lso-N3r3zqrZbtLYWLwJTspeuOvu1iY1ioeaShGPXFhGJ4Iawah78FMXMcC1s_&amp;Key-Pair-Id=APKAJLTNE6QMUY6HBC5A" \t "_blank"</w:instrText>
+      </w:r>
+      <w:r>
+        <w:rPr>
+          <w:rFonts w:ascii="Arial" w:hAnsi="Arial" w:cs="Arial"/>
+          <w:color w:val="1F1F1F"/>
+          <w:sz w:val="21"/>
+          <w:szCs w:val="21"/>
+        </w:rPr>
+      </w:r>
+      <w:r>
+        <w:rPr>
+          <w:rFonts w:ascii="Arial" w:hAnsi="Arial" w:cs="Arial"/>
+          <w:color w:val="1F1F1F"/>
+          <w:sz w:val="21"/>
+          <w:szCs w:val="21"/>
+        </w:rPr>
+        <w:fldChar w:fldCharType="separate"/>
+      </w:r>
+    </w:p>
+    <w:p>
+      <w:pPr>
+        <w:shd w:val="clear" w:color="auto" w:fill="FFFFFF"/>
+      </w:pPr>
+      <w:r>
+        <w:rPr>
+          <w:rFonts w:ascii="Arial" w:hAnsi="Arial" w:cs="Arial"/>
+          <w:color w:val="0000FF"/>
+          <w:sz w:val="21"/>
+          <w:szCs w:val="21"/>
+          <w:u w:val="single"/>
+        </w:rPr>
+        <w:t>Google-UX-Design-Certificate---Persona-</w:t>
+      </w:r>
+      <w:proofErr w:type="spellStart"/>
+      <w:r>
+        <w:rPr>
+          <w:rFonts w:ascii="Arial" w:hAnsi="Arial" w:cs="Arial"/>
+          <w:color w:val="0000FF"/>
+          <w:sz w:val="21"/>
+          <w:szCs w:val="21"/>
+          <w:u w:val="single"/>
+        </w:rPr>
+        <w:t>Template</w:t>
+      </w:r>
+      <w:proofErr w:type="spellEnd"/>
+      <w:r>
+        <w:rPr>
+          <w:rFonts w:ascii="Arial" w:hAnsi="Arial" w:cs="Arial"/>
+          <w:color w:val="0000FF"/>
+          <w:sz w:val="21"/>
+          <w:szCs w:val="21"/>
+          <w:u w:val="single"/>
+        </w:rPr>
+        <w:t>-_POR</w:t>
+      </w:r>
+    </w:p>
+    <w:p>
+      <w:pPr>
+        <w:shd w:val="clear" w:color="auto" w:fill="FFFFFF"/>
+        <w:rPr>
+          <w:rFonts w:ascii="Arial" w:hAnsi="Arial" w:cs="Arial"/>
+          <w:color w:val="0000FF"/>
+          <w:sz w:val="21"/>
+          <w:szCs w:val="21"/>
+          <w:u w:val="single"/>
+        </w:rPr>
+      </w:pPr>
+      <w:r>
+        <w:rPr>
+          <w:rFonts w:ascii="Arial" w:hAnsi="Arial" w:cs="Arial"/>
+          <w:color w:val="0000FF"/>
+          <w:sz w:val="21"/>
+          <w:szCs w:val="21"/>
+          <w:u w:val="single"/>
+        </w:rPr>
+        <w:t>PPTX File</w:t>
+      </w:r>
+    </w:p>
+    <w:p>
+      <w:pPr>
+        <w:shd w:val="clear" w:color="auto" w:fill="FFFFFF"/>
+        <w:rPr>
+          <w:rFonts w:ascii="Arial" w:hAnsi="Arial" w:cs="Arial"/>
+          <w:color w:val="1F1F1F"/>
+          <w:sz w:val="21"/>
+          <w:szCs w:val="21"/>
+        </w:rPr>
+      </w:pPr>
+      <w:r>
+        <w:rPr>
+          <w:rFonts w:ascii="Arial" w:hAnsi="Arial" w:cs="Arial"/>
+          <w:color w:val="1F1F1F"/>
+          <w:sz w:val="21"/>
+          <w:szCs w:val="21"/>
+        </w:rPr>
+        <w:fldChar w:fldCharType="end"/>
+      </w:r>
+    </w:p>
+    <w:p>
+      <w:pPr>
+        <w:pStyle w:val="NormalWeb"/>
+        <w:shd w:val="clear" w:color="auto" w:fill="FFFFFF"/>
+        <w:spacing w:before="0" w:beforeAutospacing="0"/>
+        <w:rPr>
+          <w:rFonts w:ascii="Arial" w:hAnsi="Arial" w:cs="Arial"/>
+          <w:color w:val="1F1F1F"/>
+          <w:sz w:val="21"/>
+          <w:szCs w:val="21"/>
+        </w:rPr>
+      </w:pPr>
+      <w:r>
+        <w:rPr>
+          <w:rFonts w:ascii="Arial" w:hAnsi="Arial" w:cs="Arial"/>
+          <w:color w:val="1F1F1F"/>
+          <w:sz w:val="21"/>
+          <w:szCs w:val="21"/>
+        </w:rPr>
+        <w:t xml:space="preserve">Você também pode explorar diversos modelos de personas como estes </w:t>
+      </w:r>
+      <w:hyperlink r:id="rId6" w:tgtFrame="_blank" w:history="1">
+        <w:r>
+          <w:rPr>
+            <w:rStyle w:val="Hyperlink"/>
+            <w:rFonts w:ascii="Arial" w:hAnsi="Arial" w:cs="Arial"/>
+            <w:sz w:val="21"/>
+            <w:szCs w:val="21"/>
+          </w:rPr>
+          <w:t>exemplos e modelos de persona</w:t>
+        </w:r>
+      </w:hyperlink>
+      <w:r>
+        <w:rPr>
+          <w:rFonts w:ascii="Arial" w:hAnsi="Arial" w:cs="Arial"/>
+          <w:color w:val="1F1F1F"/>
+          <w:sz w:val="21"/>
+          <w:szCs w:val="21"/>
+        </w:rPr>
+        <w:t xml:space="preserve"> no Just In Mind e estes </w:t>
+      </w:r>
+      <w:hyperlink r:id="rId7" w:tgtFrame="_blank" w:history="1">
+        <w:r>
+          <w:rPr>
+            <w:rStyle w:val="Hyperlink"/>
+            <w:rFonts w:ascii="Arial" w:hAnsi="Arial" w:cs="Arial"/>
+            <w:sz w:val="21"/>
+            <w:szCs w:val="21"/>
+          </w:rPr>
+          <w:t>exemplos e modelos de persona</w:t>
+        </w:r>
+      </w:hyperlink>
+      <w:r>
+        <w:rPr>
+          <w:rFonts w:ascii="Arial" w:hAnsi="Arial" w:cs="Arial"/>
+          <w:color w:val="1F1F1F"/>
+          <w:sz w:val="21"/>
+          <w:szCs w:val="21"/>
+        </w:rPr>
+        <w:t xml:space="preserve"> no </w:t>
+      </w:r>
+      <w:proofErr w:type="spellStart"/>
+      <w:r>
+        <w:rPr>
+          <w:rFonts w:ascii="Arial" w:hAnsi="Arial" w:cs="Arial"/>
+          <w:color w:val="1F1F1F"/>
+          <w:sz w:val="21"/>
+          <w:szCs w:val="21"/>
+        </w:rPr>
+        <w:t>Xtensio</w:t>
+      </w:r>
+      <w:proofErr w:type="spellEnd"/>
+      <w:r>
+        <w:rPr>
+          <w:rFonts w:ascii="Arial" w:hAnsi="Arial" w:cs="Arial"/>
+          <w:color w:val="1F1F1F"/>
+          <w:sz w:val="21"/>
+          <w:szCs w:val="21"/>
+        </w:rPr>
+        <w:t>. Você verá que algumas personas são muito extensas e detalhadas. Ou talvez você perceba diferentes tópicos nos exemplos de persona que não abordamos neste curso. Fique à vontade para explorar e usar um modelo de persona que seja mais adequado para você e seu projeto de design.</w:t>
+      </w:r>
+    </w:p>
+    <w:p>
+      <w:pPr>
+        <w:pStyle w:val="NormalWeb"/>
+        <w:shd w:val="clear" w:color="auto" w:fill="FFFFFF"/>
+        <w:spacing w:before="0" w:beforeAutospacing="0"/>
+        <w:rPr>
+          <w:rFonts w:ascii="Arial" w:hAnsi="Arial" w:cs="Arial"/>
+          <w:color w:val="1F1F1F"/>
+          <w:sz w:val="21"/>
+          <w:szCs w:val="21"/>
+        </w:rPr>
+      </w:pPr>
+      <w:r>
+        <w:rPr>
+          <w:rFonts w:ascii="Arial" w:hAnsi="Arial" w:cs="Arial"/>
+          <w:color w:val="1F1F1F"/>
+          <w:sz w:val="21"/>
+          <w:szCs w:val="21"/>
+        </w:rPr>
+        <w:lastRenderedPageBreak/>
+        <w:t xml:space="preserve">Se você quiser aprender ainda mais, confira esta </w:t>
+      </w:r>
+      <w:hyperlink r:id="rId8" w:tgtFrame="_blank" w:history="1">
+        <w:r>
+          <w:rPr>
+            <w:rStyle w:val="Hyperlink"/>
+            <w:rFonts w:ascii="Arial" w:hAnsi="Arial" w:cs="Arial"/>
+            <w:sz w:val="21"/>
+            <w:szCs w:val="21"/>
+          </w:rPr>
+          <w:t>introdução a personas</w:t>
+        </w:r>
+      </w:hyperlink>
+      <w:r>
+        <w:rPr>
+          <w:rFonts w:ascii="Arial" w:hAnsi="Arial" w:cs="Arial"/>
+          <w:color w:val="1F1F1F"/>
+          <w:sz w:val="21"/>
+          <w:szCs w:val="21"/>
+        </w:rPr>
+        <w:t xml:space="preserve"> da </w:t>
+      </w:r>
+      <w:proofErr w:type="spellStart"/>
+      <w:r>
+        <w:rPr>
+          <w:rFonts w:ascii="Arial" w:hAnsi="Arial" w:cs="Arial"/>
+          <w:color w:val="1F1F1F"/>
+          <w:sz w:val="21"/>
+          <w:szCs w:val="21"/>
+        </w:rPr>
+        <w:t>Interaction</w:t>
+      </w:r>
+      <w:proofErr w:type="spellEnd"/>
+      <w:r>
+        <w:rPr>
+          <w:rFonts w:ascii="Arial" w:hAnsi="Arial" w:cs="Arial"/>
+          <w:color w:val="1F1F1F"/>
+          <w:sz w:val="21"/>
+          <w:szCs w:val="21"/>
+        </w:rPr>
+        <w:t xml:space="preserve"> Design Foundation.</w:t>
+      </w:r>
+    </w:p>
     <w:p/>
     <w:sectPr>
       <w:pgSz w:w="11906" w:h="16838"/>
@@ -166,6 +1109,163 @@
     </w:sectPr>
   </w:body>
 </w:document>
+</file>
+
+<file path=word/numbering.xml><?xml version="1.0" encoding="utf-8"?>
+<w:numbering xmlns:wpc="http://schemas.microsoft.com/office/word/2010/wordprocessingCanvas" xmlns:cx="http://schemas.microsoft.com/office/drawing/2014/chartex" xmlns:cx1="http://schemas.microsoft.com/office/drawing/2015/9/8/chartex" xmlns:cx2="http://schemas.microsoft.com/office/drawing/2015/10/21/chartex" xmlns:cx3="http://schemas.microsoft.com/office/drawing/2016/5/9/chartex" xmlns:cx4="http://schemas.microsoft.com/office/drawing/2016/5/10/chartex" xmlns:cx5="http://schemas.microsoft.com/office/drawing/2016/5/11/chartex" xmlns:cx6="http://schemas.microsoft.com/office/drawing/2016/5/12/chartex" xmlns:cx7="http://schemas.microsoft.com/office/drawing/2016/5/13/chartex" xmlns:cx8="http://schemas.microsoft.com/office/drawing/2016/5/14/chartex" xmlns:mc="http://schemas.openxmlformats.org/markup-compatibility/2006" xmlns:aink="http://schemas.microsoft.com/office/drawing/2016/ink" xmlns:am3d="http://schemas.microsoft.com/office/drawing/2017/model3d" xmlns:o="urn:schemas-microsoft-com:office:office" xmlns:oel="http://schemas.microsoft.com/office/2019/extlst" xmlns:r="http://schemas.openxmlformats.org/officeDocument/2006/relationships" xmlns:m="http://schemas.openxmlformats.org/officeDocument/2006/math" xmlns:v="urn:schemas-microsoft-com:vml" xmlns:wp14="http://schemas.microsoft.com/office/word/2010/wordprocessingDrawing" xmlns:wp="http://schemas.openxmlformats.org/drawingml/2006/wordprocessingDrawing" xmlns:w10="urn:schemas-microsoft-com:office:word" xmlns:w="http://schemas.openxmlformats.org/wordprocessingml/2006/main" xmlns:w14="http://schemas.microsoft.com/office/word/2010/wordml" xmlns:w15="http://schemas.microsoft.com/office/word/2012/wordml" xmlns:w16cex="http://schemas.microsoft.com/office/word/2018/wordml/cex" xmlns:w16cid="http://schemas.microsoft.com/office/word/2016/wordml/cid" xmlns:w16="http://schemas.microsoft.com/office/word/2018/wordml" xmlns:w16sdtdh="http://schemas.microsoft.com/office/word/2020/wordml/sdtdatahash" xmlns:w16se="http://schemas.microsoft.com/office/word/2015/wordml/symex" xmlns:wpg="http://schemas.microsoft.com/office/word/2010/wordprocessingGroup" xmlns:wpi="http://schemas.microsoft.com/office/word/2010/wordprocessingInk" xmlns:wne="http://schemas.microsoft.com/office/word/2006/wordml" xmlns:wps="http://schemas.microsoft.com/office/word/2010/wordprocessingShape" mc:Ignorable="w14 w15 w16se w16cid w16 w16cex w16sdtdh wp14">
+  <w:abstractNum w:abstractNumId="0" w15:restartNumberingAfterBreak="0">
+    <w:nsid w:val="14C73F75"/>
+    <w:multiLevelType w:val="multilevel"/>
+    <w:tmpl w:val="3D3EE3D8"/>
+    <w:lvl w:ilvl="0">
+      <w:start w:val="1"/>
+      <w:numFmt w:val="bullet"/>
+      <w:lvlText w:val=""/>
+      <w:lvlJc w:val="left"/>
+      <w:pPr>
+        <w:tabs>
+          <w:tab w:val="num" w:pos="720"/>
+        </w:tabs>
+        <w:ind w:left="720" w:hanging="360"/>
+      </w:pPr>
+      <w:rPr>
+        <w:rFonts w:ascii="Symbol" w:hAnsi="Symbol" w:hint="default"/>
+        <w:sz w:val="20"/>
+      </w:rPr>
+    </w:lvl>
+    <w:lvl w:ilvl="1" w:tentative="1">
+      <w:start w:val="1"/>
+      <w:numFmt w:val="bullet"/>
+      <w:lvlText w:val=""/>
+      <w:lvlJc w:val="left"/>
+      <w:pPr>
+        <w:tabs>
+          <w:tab w:val="num" w:pos="1440"/>
+        </w:tabs>
+        <w:ind w:left="1440" w:hanging="360"/>
+      </w:pPr>
+      <w:rPr>
+        <w:rFonts w:ascii="Symbol" w:hAnsi="Symbol" w:hint="default"/>
+        <w:sz w:val="20"/>
+      </w:rPr>
+    </w:lvl>
+    <w:lvl w:ilvl="2" w:tentative="1">
+      <w:start w:val="1"/>
+      <w:numFmt w:val="bullet"/>
+      <w:lvlText w:val=""/>
+      <w:lvlJc w:val="left"/>
+      <w:pPr>
+        <w:tabs>
+          <w:tab w:val="num" w:pos="2160"/>
+        </w:tabs>
+        <w:ind w:left="2160" w:hanging="360"/>
+      </w:pPr>
+      <w:rPr>
+        <w:rFonts w:ascii="Symbol" w:hAnsi="Symbol" w:hint="default"/>
+        <w:sz w:val="20"/>
+      </w:rPr>
+    </w:lvl>
+    <w:lvl w:ilvl="3" w:tentative="1">
+      <w:start w:val="1"/>
+      <w:numFmt w:val="bullet"/>
+      <w:lvlText w:val=""/>
+      <w:lvlJc w:val="left"/>
+      <w:pPr>
+        <w:tabs>
+          <w:tab w:val="num" w:pos="2880"/>
+        </w:tabs>
+        <w:ind w:left="2880" w:hanging="360"/>
+      </w:pPr>
+      <w:rPr>
+        <w:rFonts w:ascii="Symbol" w:hAnsi="Symbol" w:hint="default"/>
+        <w:sz w:val="20"/>
+      </w:rPr>
+    </w:lvl>
+    <w:lvl w:ilvl="4" w:tentative="1">
+      <w:start w:val="1"/>
+      <w:numFmt w:val="bullet"/>
+      <w:lvlText w:val=""/>
+      <w:lvlJc w:val="left"/>
+      <w:pPr>
+        <w:tabs>
+          <w:tab w:val="num" w:pos="3600"/>
+        </w:tabs>
+        <w:ind w:left="3600" w:hanging="360"/>
+      </w:pPr>
+      <w:rPr>
+        <w:rFonts w:ascii="Symbol" w:hAnsi="Symbol" w:hint="default"/>
+        <w:sz w:val="20"/>
+      </w:rPr>
+    </w:lvl>
+    <w:lvl w:ilvl="5" w:tentative="1">
+      <w:start w:val="1"/>
+      <w:numFmt w:val="bullet"/>
+      <w:lvlText w:val=""/>
+      <w:lvlJc w:val="left"/>
+      <w:pPr>
+        <w:tabs>
+          <w:tab w:val="num" w:pos="4320"/>
+        </w:tabs>
+        <w:ind w:left="4320" w:hanging="360"/>
+      </w:pPr>
+      <w:rPr>
+        <w:rFonts w:ascii="Symbol" w:hAnsi="Symbol" w:hint="default"/>
+        <w:sz w:val="20"/>
+      </w:rPr>
+    </w:lvl>
+    <w:lvl w:ilvl="6" w:tentative="1">
+      <w:start w:val="1"/>
+      <w:numFmt w:val="bullet"/>
+      <w:lvlText w:val=""/>
+      <w:lvlJc w:val="left"/>
+      <w:pPr>
+        <w:tabs>
+          <w:tab w:val="num" w:pos="5040"/>
+        </w:tabs>
+        <w:ind w:left="5040" w:hanging="360"/>
+      </w:pPr>
+      <w:rPr>
+        <w:rFonts w:ascii="Symbol" w:hAnsi="Symbol" w:hint="default"/>
+        <w:sz w:val="20"/>
+      </w:rPr>
+    </w:lvl>
+    <w:lvl w:ilvl="7" w:tentative="1">
+      <w:start w:val="1"/>
+      <w:numFmt w:val="bullet"/>
+      <w:lvlText w:val=""/>
+      <w:lvlJc w:val="left"/>
+      <w:pPr>
+        <w:tabs>
+          <w:tab w:val="num" w:pos="5760"/>
+        </w:tabs>
+        <w:ind w:left="5760" w:hanging="360"/>
+      </w:pPr>
+      <w:rPr>
+        <w:rFonts w:ascii="Symbol" w:hAnsi="Symbol" w:hint="default"/>
+        <w:sz w:val="20"/>
+      </w:rPr>
+    </w:lvl>
+    <w:lvl w:ilvl="8" w:tentative="1">
+      <w:start w:val="1"/>
+      <w:numFmt w:val="bullet"/>
+      <w:lvlText w:val=""/>
+      <w:lvlJc w:val="left"/>
+      <w:pPr>
+        <w:tabs>
+          <w:tab w:val="num" w:pos="6480"/>
+        </w:tabs>
+        <w:ind w:left="6480" w:hanging="360"/>
+      </w:pPr>
+      <w:rPr>
+        <w:rFonts w:ascii="Symbol" w:hAnsi="Symbol" w:hint="default"/>
+        <w:sz w:val="20"/>
+      </w:rPr>
+    </w:lvl>
+  </w:abstractNum>
+  <w:num w:numId="1" w16cid:durableId="947127255">
+    <w:abstractNumId w:val="0"/>
+  </w:num>
+</w:numbering>
 </file>
 
 <file path=word/styles.xml><?xml version="1.0" encoding="utf-8"?>
@@ -570,6 +1670,27 @@
     <w:qFormat/>
     <w:rsid w:val="00DA2858"/>
   </w:style>
+  <w:style w:type="paragraph" w:styleId="Ttulo1">
+    <w:name w:val="heading 1"/>
+    <w:basedOn w:val="Normal"/>
+    <w:next w:val="Normal"/>
+    <w:link w:val="Ttulo1Char"/>
+    <w:uiPriority w:val="9"/>
+    <w:qFormat/>
+    <w:rsid w:val="003261DA"/>
+    <w:pPr>
+      <w:keepNext/>
+      <w:keepLines/>
+      <w:spacing w:before="240" w:after="0"/>
+      <w:outlineLvl w:val="0"/>
+    </w:pPr>
+    <w:rPr>
+      <w:rFonts w:asciiTheme="majorHAnsi" w:eastAsiaTheme="majorEastAsia" w:hAnsiTheme="majorHAnsi" w:cstheme="majorBidi"/>
+      <w:color w:val="2F5496" w:themeColor="accent1" w:themeShade="BF"/>
+      <w:sz w:val="32"/>
+      <w:szCs w:val="32"/>
+    </w:rPr>
+  </w:style>
   <w:style w:type="paragraph" w:styleId="Ttulo2">
     <w:name w:val="heading 2"/>
     <w:basedOn w:val="Normal"/>
@@ -634,6 +1755,61 @@
       <w:szCs w:val="36"/>
       <w:lang w:eastAsia="pt-BR"/>
       <w14:ligatures w14:val="none"/>
+    </w:rPr>
+  </w:style>
+  <w:style w:type="character" w:customStyle="1" w:styleId="Ttulo1Char">
+    <w:name w:val="Título 1 Char"/>
+    <w:basedOn w:val="Fontepargpadro"/>
+    <w:link w:val="Ttulo1"/>
+    <w:uiPriority w:val="9"/>
+    <w:rsid w:val="003261DA"/>
+    <w:rPr>
+      <w:rFonts w:asciiTheme="majorHAnsi" w:eastAsiaTheme="majorEastAsia" w:hAnsiTheme="majorHAnsi" w:cstheme="majorBidi"/>
+      <w:color w:val="2F5496" w:themeColor="accent1" w:themeShade="BF"/>
+      <w:sz w:val="32"/>
+      <w:szCs w:val="32"/>
+    </w:rPr>
+  </w:style>
+  <w:style w:type="paragraph" w:styleId="NormalWeb">
+    <w:name w:val="Normal (Web)"/>
+    <w:basedOn w:val="Normal"/>
+    <w:uiPriority w:val="99"/>
+    <w:semiHidden/>
+    <w:unhideWhenUsed/>
+    <w:rsid w:val="003261DA"/>
+    <w:pPr>
+      <w:spacing w:before="100" w:beforeAutospacing="1" w:after="100" w:afterAutospacing="1" w:line="240" w:lineRule="auto"/>
+    </w:pPr>
+    <w:rPr>
+      <w:rFonts w:ascii="Times New Roman" w:eastAsia="Times New Roman" w:hAnsi="Times New Roman" w:cs="Times New Roman"/>
+      <w:kern w:val="0"/>
+      <w:sz w:val="24"/>
+      <w:szCs w:val="24"/>
+      <w:lang w:eastAsia="pt-BR"/>
+      <w14:ligatures w14:val="none"/>
+    </w:rPr>
+  </w:style>
+  <w:style w:type="character" w:styleId="Forte">
+    <w:name w:val="Strong"/>
+    <w:basedOn w:val="Fontepargpadro"/>
+    <w:uiPriority w:val="22"/>
+    <w:qFormat/>
+    <w:rsid w:val="003261DA"/>
+    <w:rPr>
+      <w:b/>
+      <w:bCs/>
+    </w:rPr>
+  </w:style>
+  <w:style w:type="character" w:styleId="Hyperlink">
+    <w:name w:val="Hyperlink"/>
+    <w:basedOn w:val="Fontepargpadro"/>
+    <w:uiPriority w:val="99"/>
+    <w:semiHidden/>
+    <w:unhideWhenUsed/>
+    <w:rsid w:val="003261DA"/>
+    <w:rPr>
+      <w:color w:val="0000FF"/>
+      <w:u w:val="single"/>
     </w:rPr>
   </w:style>
 </w:styles>
